--- a/Project_Proposal_Template_Crystal.docx
+++ b/Project_Proposal_Template_Crystal.docx
@@ -47,6 +47,8 @@
         </w:rPr>
         <w:t>Project Proposal</w:t>
       </w:r>
+      <w:bookmarkStart w:id="0" w:name="_GoBack"/>
+      <w:bookmarkEnd w:id="0"/>
     </w:p>
     <w:p>
       <w:pPr>
@@ -820,12 +822,10 @@
           <w:numId w:val="4"/>
         </w:numPr>
       </w:pPr>
-      <w:bookmarkStart w:id="0" w:name="_GoBack"/>
       <w:r>
         <w:t>Calculate Sensitivity &amp; specificity for final project.  Do accuracy and precision too (might as well). Sensitivity important to our predicted y = 1 (yes)</w:t>
       </w:r>
     </w:p>
-    <w:bookmarkEnd w:id="0"/>
     <w:p>
       <w:pPr>
         <w:pStyle w:val="NormalWeb"/>
@@ -4219,6 +4219,97 @@
         <w:pStyle w:val="Body"/>
       </w:pPr>
     </w:p>
+    <w:p>
+      <w:r>
+        <w:br w:type="page"/>
+      </w:r>
+    </w:p>
+    <w:sdt>
+      <w:sdtPr>
+        <w:id w:val="-2142262931"/>
+        <w:docPartObj>
+          <w:docPartGallery w:val="Bibliographies"/>
+          <w:docPartUnique/>
+        </w:docPartObj>
+      </w:sdtPr>
+      <w:sdtEndPr>
+        <w:rPr>
+          <w:rFonts w:ascii="Calibri" w:eastAsiaTheme="minorEastAsia" w:hAnsi="Calibri" w:cstheme="minorBidi"/>
+          <w:b w:val="0"/>
+          <w:bCs w:val="0"/>
+          <w:color w:val="auto"/>
+          <w:sz w:val="24"/>
+          <w:szCs w:val="24"/>
+          <w:lang w:bidi="ar-SA"/>
+        </w:rPr>
+      </w:sdtEndPr>
+      <w:sdtContent>
+        <w:p>
+          <w:pPr>
+            <w:pStyle w:val="Heading1"/>
+          </w:pPr>
+          <w:r>
+            <w:t>Bibliography</w:t>
+          </w:r>
+        </w:p>
+        <w:sdt>
+          <w:sdtPr>
+            <w:id w:val="111145805"/>
+            <w:bibliography/>
+          </w:sdtPr>
+          <w:sdtContent>
+            <w:p>
+              <w:pPr>
+                <w:pStyle w:val="Bibliography"/>
+                <w:ind w:left="720" w:hanging="720"/>
+                <w:rPr>
+                  <w:noProof/>
+                </w:rPr>
+              </w:pPr>
+              <w:r>
+                <w:fldChar w:fldCharType="begin"/>
+              </w:r>
+              <w:r>
+                <w:instrText xml:space="preserve"> BIBLIOGRAPHY </w:instrText>
+              </w:r>
+              <w:r>
+                <w:fldChar w:fldCharType="separate"/>
+              </w:r>
+              <w:r>
+                <w:rPr>
+                  <w:noProof/>
+                </w:rPr>
+                <w:t xml:space="preserve">S. Moro, P. Cortez and P. Rita. "A Data-Driven Approach to Predict the Success of Bank Telemarketing." </w:t>
+              </w:r>
+              <w:r>
+                <w:rPr>
+                  <w:i/>
+                  <w:iCs/>
+                  <w:noProof/>
+                </w:rPr>
+                <w:t>Decision Support Systems, Elsevier</w:t>
+              </w:r>
+              <w:r>
+                <w:rPr>
+                  <w:noProof/>
+                </w:rPr>
+                <w:t xml:space="preserve"> (June 2014): 62:22-31.</w:t>
+              </w:r>
+            </w:p>
+            <w:p>
+              <w:r>
+                <w:rPr>
+                  <w:b/>
+                  <w:bCs/>
+                  <w:noProof/>
+                </w:rPr>
+                <w:fldChar w:fldCharType="end"/>
+              </w:r>
+            </w:p>
+          </w:sdtContent>
+        </w:sdt>
+      </w:sdtContent>
+    </w:sdt>
     <w:p/>
     <w:sectPr>
       <w:pgSz w:w="12240" w:h="15840"/>
@@ -6057,6 +6148,30 @@
     <w:name w:val="Normal"/>
     <w:qFormat/>
   </w:style>
+  <w:style w:type="paragraph" w:styleId="Heading1">
+    <w:name w:val="heading 1"/>
+    <w:basedOn w:val="Normal"/>
+    <w:next w:val="Normal"/>
+    <w:link w:val="Heading1Char"/>
+    <w:uiPriority w:val="9"/>
+    <w:qFormat/>
+    <w:rsid w:val="00713B7F"/>
+    <w:pPr>
+      <w:keepNext/>
+      <w:keepLines/>
+      <w:spacing w:before="480" w:line="276" w:lineRule="auto"/>
+      <w:outlineLvl w:val="0"/>
+    </w:pPr>
+    <w:rPr>
+      <w:rFonts w:asciiTheme="majorHAnsi" w:eastAsiaTheme="majorEastAsia" w:hAnsiTheme="majorHAnsi" w:cstheme="majorBidi"/>
+      <w:b/>
+      <w:bCs/>
+      <w:color w:val="365F91" w:themeColor="accent1" w:themeShade="BF"/>
+      <w:sz w:val="28"/>
+      <w:szCs w:val="28"/>
+      <w:lang w:bidi="en-US"/>
+    </w:rPr>
+  </w:style>
   <w:style w:type="character" w:default="1" w:styleId="DefaultParagraphFont">
     <w:name w:val="Default Paragraph Font"/>
     <w:uiPriority w:val="1"/>
@@ -6294,6 +6409,30 @@
         <w14:bevel/>
       </w14:textOutline>
     </w:rPr>
+  </w:style>
+  <w:style w:type="character" w:customStyle="1" w:styleId="Heading1Char">
+    <w:name w:val="Heading 1 Char"/>
+    <w:basedOn w:val="DefaultParagraphFont"/>
+    <w:link w:val="Heading1"/>
+    <w:uiPriority w:val="9"/>
+    <w:rsid w:val="00713B7F"/>
+    <w:rPr>
+      <w:rFonts w:asciiTheme="majorHAnsi" w:eastAsiaTheme="majorEastAsia" w:hAnsiTheme="majorHAnsi" w:cstheme="majorBidi"/>
+      <w:b/>
+      <w:bCs/>
+      <w:color w:val="365F91" w:themeColor="accent1" w:themeShade="BF"/>
+      <w:sz w:val="28"/>
+      <w:szCs w:val="28"/>
+      <w:lang w:bidi="en-US"/>
+    </w:rPr>
+  </w:style>
+  <w:style w:type="paragraph" w:styleId="Bibliography">
+    <w:name w:val="Bibliography"/>
+    <w:basedOn w:val="Normal"/>
+    <w:next w:val="Normal"/>
+    <w:uiPriority w:val="37"/>
+    <w:unhideWhenUsed/>
+    <w:rsid w:val="00713B7F"/>
   </w:style>
 </w:styles>
 </file>
@@ -6645,7 +6784,7 @@
 </file>
 
 <file path=customXml/itemProps1.xml><?xml version="1.0" encoding="utf-8"?>
-<ds:datastoreItem xmlns:ds="http://schemas.openxmlformats.org/officeDocument/2006/customXml" ds:itemID="{A31E5036-EC88-AF46-8FCD-BB4206921C45}">
+<ds:datastoreItem xmlns:ds="http://schemas.openxmlformats.org/officeDocument/2006/customXml" ds:itemID="{CFFC6A26-F44F-7F40-838F-AED069ADC0AC}">
   <ds:schemaRefs>
     <ds:schemaRef ds:uri="http://schemas.openxmlformats.org/officeDocument/2006/bibliography"/>
   </ds:schemaRefs>
